--- a/C00/BT1.2.docx
+++ b/C00/BT1.2.docx
@@ -1,6 +1,6 @@
 
 <file path=word/document.xml><?xml version="1.0" encoding="utf-8"?>
-<w:document xmlns:wpc="http://schemas.microsoft.com/office/word/2010/wordprocessingCanvas" xmlns:mc="http://schemas.openxmlformats.org/markup-compatibility/2006" xmlns:o="urn:schemas-microsoft-com:office:office" xmlns:r="http://schemas.openxmlformats.org/officeDocument/2006/relationships" xmlns:m="http://schemas.openxmlformats.org/officeDocument/2006/math" xmlns:v="urn:schemas-microsoft-com:vml" xmlns:wp14="http://schemas.microsoft.com/office/word/2010/wordprocessingDrawing" xmlns:wp="http://schemas.openxmlformats.org/drawingml/2006/wordprocessingDrawing" xmlns:w10="urn:schemas-microsoft-com:office:word" xmlns:w="http://schemas.openxmlformats.org/wordprocessingml/2006/main" xmlns:w14="http://schemas.microsoft.com/office/word/2010/wordml" xmlns:w15="http://schemas.microsoft.com/office/word/2012/wordml" xmlns:wpg="http://schemas.microsoft.com/office/word/2010/wordprocessingGroup" xmlns:wpi="http://schemas.microsoft.com/office/word/2010/wordprocessingInk" xmlns:wne="http://schemas.microsoft.com/office/word/2006/wordml" xmlns:wps="http://schemas.microsoft.com/office/word/2010/wordprocessingShape" mc:Ignorable="w14 w15 wp14">
+<w:document xmlns:wpc="http://schemas.microsoft.com/office/word/2010/wordprocessingCanvas" xmlns:cx="http://schemas.microsoft.com/office/drawing/2014/chartex" xmlns:cx1="http://schemas.microsoft.com/office/drawing/2015/9/8/chartex" xmlns:cx2="http://schemas.microsoft.com/office/drawing/2015/10/21/chartex" xmlns:cx3="http://schemas.microsoft.com/office/drawing/2016/5/9/chartex" xmlns:cx4="http://schemas.microsoft.com/office/drawing/2016/5/10/chartex" xmlns:cx5="http://schemas.microsoft.com/office/drawing/2016/5/11/chartex" xmlns:cx6="http://schemas.microsoft.com/office/drawing/2016/5/12/chartex" xmlns:cx7="http://schemas.microsoft.com/office/drawing/2016/5/13/chartex" xmlns:cx8="http://schemas.microsoft.com/office/drawing/2016/5/14/chartex" xmlns:mc="http://schemas.openxmlformats.org/markup-compatibility/2006" xmlns:aink="http://schemas.microsoft.com/office/drawing/2016/ink" xmlns:am3d="http://schemas.microsoft.com/office/drawing/2017/model3d" xmlns:o="urn:schemas-microsoft-com:office:office" xmlns:r="http://schemas.openxmlformats.org/officeDocument/2006/relationships" xmlns:m="http://schemas.openxmlformats.org/officeDocument/2006/math" xmlns:v="urn:schemas-microsoft-com:vml" xmlns:wp14="http://schemas.microsoft.com/office/word/2010/wordprocessingDrawing" xmlns:wp="http://schemas.openxmlformats.org/drawingml/2006/wordprocessingDrawing" xmlns:w10="urn:schemas-microsoft-com:office:word" xmlns:w="http://schemas.openxmlformats.org/wordprocessingml/2006/main" xmlns:w14="http://schemas.microsoft.com/office/word/2010/wordml" xmlns:w15="http://schemas.microsoft.com/office/word/2012/wordml" xmlns:w16cex="http://schemas.microsoft.com/office/word/2018/wordml/cex" xmlns:w16cid="http://schemas.microsoft.com/office/word/2016/wordml/cid" xmlns:w16="http://schemas.microsoft.com/office/word/2018/wordml" xmlns:w16sdtdh="http://schemas.microsoft.com/office/word/2020/wordml/sdtdatahash" xmlns:w16se="http://schemas.microsoft.com/office/word/2015/wordml/symex" xmlns:wpg="http://schemas.microsoft.com/office/word/2010/wordprocessingGroup" xmlns:wpi="http://schemas.microsoft.com/office/word/2010/wordprocessingInk" xmlns:wne="http://schemas.microsoft.com/office/word/2006/wordml" xmlns:wps="http://schemas.microsoft.com/office/word/2010/wordprocessingShape" mc:Ignorable="w14 w15 w16se w16cid w16 w16cex w16sdtdh wp14">
   <w:body>
     <w:p>
       <w:pPr>
@@ -107,6 +107,7 @@
         <w:spacing w:after="0" w:line="240" w:lineRule="auto"/>
         <w:rPr>
           <w:rFonts w:ascii="Times New Roman" w:hAnsi="Times New Roman" w:cs="Times New Roman"/>
+          <w:color w:val="FF0000"/>
           <w:sz w:val="26"/>
           <w:szCs w:val="26"/>
           <w:lang w:val="vi-VN"/>
@@ -115,6 +116,7 @@
       <w:r>
         <w:rPr>
           <w:rFonts w:ascii="Times New Roman" w:hAnsi="Times New Roman" w:cs="Times New Roman"/>
+          <w:color w:val="FF0000"/>
           <w:sz w:val="26"/>
           <w:szCs w:val="26"/>
           <w:lang w:val="vi-VN"/>
@@ -226,6 +228,7 @@
         <w:spacing w:after="0" w:line="240" w:lineRule="auto"/>
         <w:rPr>
           <w:rFonts w:ascii="Times New Roman" w:hAnsi="Times New Roman" w:cs="Times New Roman"/>
+          <w:color w:val="FF0000"/>
           <w:sz w:val="26"/>
           <w:szCs w:val="26"/>
           <w:lang w:val="vi-VN"/>
@@ -234,6 +237,7 @@
       <w:r>
         <w:rPr>
           <w:rFonts w:ascii="Times New Roman" w:hAnsi="Times New Roman" w:cs="Times New Roman"/>
+          <w:color w:val="FF0000"/>
           <w:sz w:val="26"/>
           <w:szCs w:val="26"/>
           <w:lang w:val="vi-VN"/>
@@ -351,14 +355,16 @@
         <w:spacing w:after="0" w:line="240" w:lineRule="auto"/>
         <w:rPr>
           <w:rFonts w:ascii="Times New Roman" w:hAnsi="Times New Roman" w:cs="Times New Roman"/>
-          <w:sz w:val="26"/>
-          <w:szCs w:val="26"/>
-          <w:lang w:val="en-US"/>
-        </w:rPr>
-      </w:pPr>
-      <w:r>
-        <w:rPr>
-          <w:rFonts w:ascii="Times New Roman" w:hAnsi="Times New Roman" w:cs="Times New Roman"/>
+          <w:color w:val="FF0000"/>
+          <w:sz w:val="26"/>
+          <w:szCs w:val="26"/>
+          <w:lang w:val="en-US"/>
+        </w:rPr>
+      </w:pPr>
+      <w:r>
+        <w:rPr>
+          <w:rFonts w:ascii="Times New Roman" w:hAnsi="Times New Roman" w:cs="Times New Roman"/>
+          <w:color w:val="FF0000"/>
           <w:sz w:val="26"/>
           <w:szCs w:val="26"/>
           <w:lang w:val="en-US"/>
@@ -425,14 +431,16 @@
         <w:spacing w:after="0" w:line="240" w:lineRule="auto"/>
         <w:rPr>
           <w:rFonts w:ascii="Times New Roman" w:hAnsi="Times New Roman" w:cs="Times New Roman"/>
-          <w:sz w:val="26"/>
-          <w:szCs w:val="26"/>
-          <w:lang w:val="en-US"/>
-        </w:rPr>
-      </w:pPr>
-      <w:r>
-        <w:rPr>
-          <w:rFonts w:ascii="Times New Roman" w:hAnsi="Times New Roman" w:cs="Times New Roman"/>
+          <w:color w:val="FF0000"/>
+          <w:sz w:val="26"/>
+          <w:szCs w:val="26"/>
+          <w:lang w:val="en-US"/>
+        </w:rPr>
+      </w:pPr>
+      <w:r>
+        <w:rPr>
+          <w:rFonts w:ascii="Times New Roman" w:hAnsi="Times New Roman" w:cs="Times New Roman"/>
+          <w:color w:val="FF0000"/>
           <w:sz w:val="26"/>
           <w:szCs w:val="26"/>
           <w:lang w:val="en-US"/>
@@ -600,14 +608,16 @@
         <w:spacing w:after="0" w:line="240" w:lineRule="auto"/>
         <w:rPr>
           <w:rFonts w:ascii="Times New Roman" w:hAnsi="Times New Roman" w:cs="Times New Roman"/>
-          <w:sz w:val="26"/>
-          <w:szCs w:val="26"/>
-          <w:lang w:val="en-US"/>
-        </w:rPr>
-      </w:pPr>
-      <w:r>
-        <w:rPr>
-          <w:rFonts w:ascii="Times New Roman" w:hAnsi="Times New Roman" w:cs="Times New Roman"/>
+          <w:color w:val="FF0000"/>
+          <w:sz w:val="26"/>
+          <w:szCs w:val="26"/>
+          <w:lang w:val="en-US"/>
+        </w:rPr>
+      </w:pPr>
+      <w:r>
+        <w:rPr>
+          <w:rFonts w:ascii="Times New Roman" w:hAnsi="Times New Roman" w:cs="Times New Roman"/>
+          <w:color w:val="FF0000"/>
           <w:sz w:val="26"/>
           <w:szCs w:val="26"/>
           <w:lang w:val="en-US"/>
@@ -675,14 +685,16 @@
         <w:spacing w:after="0" w:line="240" w:lineRule="auto"/>
         <w:rPr>
           <w:rFonts w:ascii="Times New Roman" w:hAnsi="Times New Roman" w:cs="Times New Roman"/>
-          <w:sz w:val="26"/>
-          <w:szCs w:val="26"/>
-          <w:lang w:val="en-US"/>
-        </w:rPr>
-      </w:pPr>
-      <w:r>
-        <w:rPr>
-          <w:rFonts w:ascii="Times New Roman" w:hAnsi="Times New Roman" w:cs="Times New Roman"/>
+          <w:color w:val="FF0000"/>
+          <w:sz w:val="26"/>
+          <w:szCs w:val="26"/>
+          <w:lang w:val="en-US"/>
+        </w:rPr>
+      </w:pPr>
+      <w:r>
+        <w:rPr>
+          <w:rFonts w:ascii="Times New Roman" w:hAnsi="Times New Roman" w:cs="Times New Roman"/>
+          <w:color w:val="FF0000"/>
           <w:sz w:val="26"/>
           <w:szCs w:val="26"/>
           <w:lang w:val="en-US"/>
@@ -850,14 +862,16 @@
         <w:spacing w:after="0" w:line="240" w:lineRule="auto"/>
         <w:rPr>
           <w:rFonts w:ascii="Times New Roman" w:hAnsi="Times New Roman" w:cs="Times New Roman"/>
-          <w:sz w:val="26"/>
-          <w:szCs w:val="26"/>
-          <w:lang w:val="en-US"/>
-        </w:rPr>
-      </w:pPr>
-      <w:r>
-        <w:rPr>
-          <w:rFonts w:ascii="Times New Roman" w:hAnsi="Times New Roman" w:cs="Times New Roman"/>
+          <w:color w:val="FF0000"/>
+          <w:sz w:val="26"/>
+          <w:szCs w:val="26"/>
+          <w:lang w:val="en-US"/>
+        </w:rPr>
+      </w:pPr>
+      <w:r>
+        <w:rPr>
+          <w:rFonts w:ascii="Times New Roman" w:hAnsi="Times New Roman" w:cs="Times New Roman"/>
+          <w:color w:val="FF0000"/>
           <w:sz w:val="26"/>
           <w:szCs w:val="26"/>
           <w:lang w:val="en-US"/>
@@ -975,14 +989,16 @@
         <w:spacing w:after="0" w:line="240" w:lineRule="auto"/>
         <w:rPr>
           <w:rFonts w:ascii="Times New Roman" w:hAnsi="Times New Roman" w:cs="Times New Roman"/>
-          <w:sz w:val="26"/>
-          <w:szCs w:val="26"/>
-          <w:lang w:val="en-US"/>
-        </w:rPr>
-      </w:pPr>
-      <w:r>
-        <w:rPr>
-          <w:rFonts w:ascii="Times New Roman" w:hAnsi="Times New Roman" w:cs="Times New Roman"/>
+          <w:color w:val="FF0000"/>
+          <w:sz w:val="26"/>
+          <w:szCs w:val="26"/>
+          <w:lang w:val="en-US"/>
+        </w:rPr>
+      </w:pPr>
+      <w:r>
+        <w:rPr>
+          <w:rFonts w:ascii="Times New Roman" w:hAnsi="Times New Roman" w:cs="Times New Roman"/>
+          <w:color w:val="FF0000"/>
           <w:sz w:val="26"/>
           <w:szCs w:val="26"/>
           <w:lang w:val="en-US"/>
@@ -1025,14 +1041,16 @@
         <w:spacing w:after="0" w:line="240" w:lineRule="auto"/>
         <w:rPr>
           <w:rFonts w:ascii="Times New Roman" w:hAnsi="Times New Roman" w:cs="Times New Roman"/>
-          <w:sz w:val="26"/>
-          <w:szCs w:val="26"/>
-          <w:lang w:val="en-US"/>
-        </w:rPr>
-      </w:pPr>
-      <w:r>
-        <w:rPr>
-          <w:rFonts w:ascii="Times New Roman" w:hAnsi="Times New Roman" w:cs="Times New Roman"/>
+          <w:color w:val="FF0000"/>
+          <w:sz w:val="26"/>
+          <w:szCs w:val="26"/>
+          <w:lang w:val="en-US"/>
+        </w:rPr>
+      </w:pPr>
+      <w:r>
+        <w:rPr>
+          <w:rFonts w:ascii="Times New Roman" w:hAnsi="Times New Roman" w:cs="Times New Roman"/>
+          <w:color w:val="FF0000"/>
           <w:sz w:val="26"/>
           <w:szCs w:val="26"/>
           <w:lang w:val="en-US"/>
@@ -1201,14 +1219,16 @@
         <w:spacing w:after="0" w:line="240" w:lineRule="auto"/>
         <w:rPr>
           <w:rFonts w:ascii="Times New Roman" w:hAnsi="Times New Roman" w:cs="Times New Roman"/>
-          <w:sz w:val="26"/>
-          <w:szCs w:val="26"/>
-          <w:lang w:val="en-US"/>
-        </w:rPr>
-      </w:pPr>
-      <w:r>
-        <w:rPr>
-          <w:rFonts w:ascii="Times New Roman" w:hAnsi="Times New Roman" w:cs="Times New Roman"/>
+          <w:color w:val="FF0000"/>
+          <w:sz w:val="26"/>
+          <w:szCs w:val="26"/>
+          <w:lang w:val="en-US"/>
+        </w:rPr>
+      </w:pPr>
+      <w:r>
+        <w:rPr>
+          <w:rFonts w:ascii="Times New Roman" w:hAnsi="Times New Roman" w:cs="Times New Roman"/>
+          <w:color w:val="FF0000"/>
           <w:sz w:val="26"/>
           <w:szCs w:val="26"/>
           <w:lang w:val="en-US"/>
@@ -1276,57 +1296,89 @@
           <w:szCs w:val="26"/>
         </w:rPr>
       </w:pPr>
-      <w:r>
-        <w:rPr>
-          <w:rFonts w:ascii="Times New Roman" w:hAnsi="Times New Roman" w:cs="Times New Roman"/>
-          <w:sz w:val="26"/>
-          <w:szCs w:val="26"/>
-        </w:rPr>
-        <w:t>void  f(int a, float b =3.5, int c = 2, float d =1.0)</w:t>
-      </w:r>
-    </w:p>
-    <w:p>
-      <w:pPr>
-        <w:numPr>
-          <w:ilvl w:val="1"/>
-          <w:numId w:val="1"/>
-        </w:numPr>
-        <w:spacing w:after="0" w:line="240" w:lineRule="auto"/>
-        <w:rPr>
-          <w:rFonts w:ascii="Times New Roman" w:hAnsi="Times New Roman" w:cs="Times New Roman"/>
-          <w:sz w:val="26"/>
-          <w:szCs w:val="26"/>
-        </w:rPr>
-      </w:pPr>
-      <w:r>
-        <w:rPr>
-          <w:rFonts w:ascii="Times New Roman" w:hAnsi="Times New Roman" w:cs="Times New Roman"/>
-          <w:sz w:val="26"/>
-          <w:szCs w:val="26"/>
-        </w:rPr>
-        <w:t>void  f(int a, float b =3.5, int c, float d =1.0)</w:t>
-      </w:r>
-    </w:p>
-    <w:p>
-      <w:pPr>
-        <w:numPr>
-          <w:ilvl w:val="1"/>
-          <w:numId w:val="1"/>
-        </w:numPr>
-        <w:spacing w:after="0" w:line="240" w:lineRule="auto"/>
-        <w:rPr>
-          <w:rFonts w:ascii="Times New Roman" w:hAnsi="Times New Roman" w:cs="Times New Roman"/>
-          <w:sz w:val="26"/>
-          <w:szCs w:val="26"/>
-        </w:rPr>
-      </w:pPr>
-      <w:r>
-        <w:rPr>
-          <w:rFonts w:ascii="Times New Roman" w:hAnsi="Times New Roman" w:cs="Times New Roman"/>
-          <w:sz w:val="26"/>
-          <w:szCs w:val="26"/>
-        </w:rPr>
-        <w:t>void  f(int a, float b=3.5, int c =2, float d)</w:t>
+      <w:proofErr w:type="gramStart"/>
+      <w:r>
+        <w:rPr>
+          <w:rFonts w:ascii="Times New Roman" w:hAnsi="Times New Roman" w:cs="Times New Roman"/>
+          <w:color w:val="FF0000"/>
+          <w:sz w:val="26"/>
+          <w:szCs w:val="26"/>
+        </w:rPr>
+        <w:t>void  f</w:t>
+      </w:r>
+      <w:proofErr w:type="gramEnd"/>
+      <w:r>
+        <w:rPr>
+          <w:rFonts w:ascii="Times New Roman" w:hAnsi="Times New Roman" w:cs="Times New Roman"/>
+          <w:color w:val="FF0000"/>
+          <w:sz w:val="26"/>
+          <w:szCs w:val="26"/>
+        </w:rPr>
+        <w:t>(int a, float b =3.5, int c = 2, float d =1.0)</w:t>
+      </w:r>
+    </w:p>
+    <w:p>
+      <w:pPr>
+        <w:numPr>
+          <w:ilvl w:val="1"/>
+          <w:numId w:val="1"/>
+        </w:numPr>
+        <w:spacing w:after="0" w:line="240" w:lineRule="auto"/>
+        <w:rPr>
+          <w:rFonts w:ascii="Times New Roman" w:hAnsi="Times New Roman" w:cs="Times New Roman"/>
+          <w:sz w:val="26"/>
+          <w:szCs w:val="26"/>
+        </w:rPr>
+      </w:pPr>
+      <w:proofErr w:type="gramStart"/>
+      <w:r>
+        <w:rPr>
+          <w:rFonts w:ascii="Times New Roman" w:hAnsi="Times New Roman" w:cs="Times New Roman"/>
+          <w:sz w:val="26"/>
+          <w:szCs w:val="26"/>
+        </w:rPr>
+        <w:t>void  f</w:t>
+      </w:r>
+      <w:proofErr w:type="gramEnd"/>
+      <w:r>
+        <w:rPr>
+          <w:rFonts w:ascii="Times New Roman" w:hAnsi="Times New Roman" w:cs="Times New Roman"/>
+          <w:sz w:val="26"/>
+          <w:szCs w:val="26"/>
+        </w:rPr>
+        <w:t>(int a, float b =3.5, int c, float d =1.0)</w:t>
+      </w:r>
+    </w:p>
+    <w:p>
+      <w:pPr>
+        <w:numPr>
+          <w:ilvl w:val="1"/>
+          <w:numId w:val="1"/>
+        </w:numPr>
+        <w:spacing w:after="0" w:line="240" w:lineRule="auto"/>
+        <w:rPr>
+          <w:rFonts w:ascii="Times New Roman" w:hAnsi="Times New Roman" w:cs="Times New Roman"/>
+          <w:sz w:val="26"/>
+          <w:szCs w:val="26"/>
+        </w:rPr>
+      </w:pPr>
+      <w:proofErr w:type="gramStart"/>
+      <w:r>
+        <w:rPr>
+          <w:rFonts w:ascii="Times New Roman" w:hAnsi="Times New Roman" w:cs="Times New Roman"/>
+          <w:sz w:val="26"/>
+          <w:szCs w:val="26"/>
+        </w:rPr>
+        <w:t>void  f</w:t>
+      </w:r>
+      <w:proofErr w:type="gramEnd"/>
+      <w:r>
+        <w:rPr>
+          <w:rFonts w:ascii="Times New Roman" w:hAnsi="Times New Roman" w:cs="Times New Roman"/>
+          <w:sz w:val="26"/>
+          <w:szCs w:val="26"/>
+        </w:rPr>
+        <w:t>(int a, float b=3.5, int c =2, float d)</w:t>
       </w:r>
     </w:p>
     <w:p>
@@ -1385,14 +1437,16 @@
         <w:spacing w:after="0" w:line="240" w:lineRule="auto"/>
         <w:rPr>
           <w:rFonts w:ascii="Times New Roman" w:hAnsi="Times New Roman" w:cs="Times New Roman"/>
-          <w:sz w:val="26"/>
-          <w:szCs w:val="26"/>
-          <w:lang w:val="en-US"/>
-        </w:rPr>
-      </w:pPr>
-      <w:r>
-        <w:rPr>
-          <w:rFonts w:ascii="Times New Roman" w:hAnsi="Times New Roman" w:cs="Times New Roman"/>
+          <w:color w:val="FF0000"/>
+          <w:sz w:val="26"/>
+          <w:szCs w:val="26"/>
+          <w:lang w:val="en-US"/>
+        </w:rPr>
+      </w:pPr>
+      <w:r>
+        <w:rPr>
+          <w:rFonts w:ascii="Times New Roman" w:hAnsi="Times New Roman" w:cs="Times New Roman"/>
+          <w:color w:val="FF0000"/>
           <w:sz w:val="26"/>
           <w:szCs w:val="26"/>
           <w:lang w:val="en-US"/>
@@ -1559,14 +1613,16 @@
         <w:spacing w:after="0" w:line="240" w:lineRule="auto"/>
         <w:rPr>
           <w:rFonts w:ascii="Times New Roman" w:hAnsi="Times New Roman" w:cs="Times New Roman"/>
-          <w:sz w:val="26"/>
-          <w:szCs w:val="26"/>
-          <w:lang w:val="en-US"/>
-        </w:rPr>
-      </w:pPr>
-      <w:r>
-        <w:rPr>
-          <w:rFonts w:ascii="Times New Roman" w:hAnsi="Times New Roman" w:cs="Times New Roman"/>
+          <w:color w:val="FF0000"/>
+          <w:sz w:val="26"/>
+          <w:szCs w:val="26"/>
+          <w:lang w:val="en-US"/>
+        </w:rPr>
+      </w:pPr>
+      <w:r>
+        <w:rPr>
+          <w:rFonts w:ascii="Times New Roman" w:hAnsi="Times New Roman" w:cs="Times New Roman"/>
+          <w:color w:val="FF0000"/>
           <w:sz w:val="26"/>
           <w:szCs w:val="26"/>
         </w:rPr>
@@ -1611,12 +1667,12 @@
       </w:pPr>
     </w:p>
     <w:sectPr>
-      <w:headerReference w:type="even" r:id="rId7"/>
-      <w:headerReference w:type="default" r:id="rId8"/>
-      <w:footerReference w:type="even" r:id="rId9"/>
-      <w:footerReference w:type="default" r:id="rId10"/>
-      <w:headerReference w:type="first" r:id="rId11"/>
-      <w:footerReference w:type="first" r:id="rId12"/>
+      <w:headerReference w:type="even" r:id="rId8"/>
+      <w:headerReference w:type="default" r:id="rId9"/>
+      <w:footerReference w:type="even" r:id="rId10"/>
+      <w:footerReference w:type="default" r:id="rId11"/>
+      <w:headerReference w:type="first" r:id="rId12"/>
+      <w:footerReference w:type="first" r:id="rId13"/>
       <w:pgSz w:w="12240" w:h="15840"/>
       <w:pgMar w:top="1440" w:right="1440" w:bottom="1440" w:left="1440" w:header="720" w:footer="720" w:gutter="0"/>
       <w:cols w:space="720"/>
@@ -1627,7 +1683,7 @@
 </file>
 
 <file path=word/endnotes.xml><?xml version="1.0" encoding="utf-8"?>
-<w:endnotes xmlns:wpc="http://schemas.microsoft.com/office/word/2010/wordprocessingCanvas" xmlns:mc="http://schemas.openxmlformats.org/markup-compatibility/2006" xmlns:o="urn:schemas-microsoft-com:office:office" xmlns:r="http://schemas.openxmlformats.org/officeDocument/2006/relationships" xmlns:m="http://schemas.openxmlformats.org/officeDocument/2006/math" xmlns:v="urn:schemas-microsoft-com:vml" xmlns:wp14="http://schemas.microsoft.com/office/word/2010/wordprocessingDrawing" xmlns:wp="http://schemas.openxmlformats.org/drawingml/2006/wordprocessingDrawing" xmlns:w10="urn:schemas-microsoft-com:office:word" xmlns:w="http://schemas.openxmlformats.org/wordprocessingml/2006/main" xmlns:w14="http://schemas.microsoft.com/office/word/2010/wordml" xmlns:w15="http://schemas.microsoft.com/office/word/2012/wordml" xmlns:wpg="http://schemas.microsoft.com/office/word/2010/wordprocessingGroup" xmlns:wpi="http://schemas.microsoft.com/office/word/2010/wordprocessingInk" xmlns:wne="http://schemas.microsoft.com/office/word/2006/wordml" xmlns:wps="http://schemas.microsoft.com/office/word/2010/wordprocessingShape" mc:Ignorable="w14 w15 wp14">
+<w:endnotes xmlns:wpc="http://schemas.microsoft.com/office/word/2010/wordprocessingCanvas" xmlns:cx="http://schemas.microsoft.com/office/drawing/2014/chartex" xmlns:cx1="http://schemas.microsoft.com/office/drawing/2015/9/8/chartex" xmlns:cx2="http://schemas.microsoft.com/office/drawing/2015/10/21/chartex" xmlns:cx3="http://schemas.microsoft.com/office/drawing/2016/5/9/chartex" xmlns:cx4="http://schemas.microsoft.com/office/drawing/2016/5/10/chartex" xmlns:cx5="http://schemas.microsoft.com/office/drawing/2016/5/11/chartex" xmlns:cx6="http://schemas.microsoft.com/office/drawing/2016/5/12/chartex" xmlns:cx7="http://schemas.microsoft.com/office/drawing/2016/5/13/chartex" xmlns:cx8="http://schemas.microsoft.com/office/drawing/2016/5/14/chartex" xmlns:mc="http://schemas.openxmlformats.org/markup-compatibility/2006" xmlns:aink="http://schemas.microsoft.com/office/drawing/2016/ink" xmlns:am3d="http://schemas.microsoft.com/office/drawing/2017/model3d" xmlns:o="urn:schemas-microsoft-com:office:office" xmlns:r="http://schemas.openxmlformats.org/officeDocument/2006/relationships" xmlns:m="http://schemas.openxmlformats.org/officeDocument/2006/math" xmlns:v="urn:schemas-microsoft-com:vml" xmlns:wp14="http://schemas.microsoft.com/office/word/2010/wordprocessingDrawing" xmlns:wp="http://schemas.openxmlformats.org/drawingml/2006/wordprocessingDrawing" xmlns:w10="urn:schemas-microsoft-com:office:word" xmlns:w="http://schemas.openxmlformats.org/wordprocessingml/2006/main" xmlns:w14="http://schemas.microsoft.com/office/word/2010/wordml" xmlns:w15="http://schemas.microsoft.com/office/word/2012/wordml" xmlns:w16cex="http://schemas.microsoft.com/office/word/2018/wordml/cex" xmlns:w16cid="http://schemas.microsoft.com/office/word/2016/wordml/cid" xmlns:w16="http://schemas.microsoft.com/office/word/2018/wordml" xmlns:w16sdtdh="http://schemas.microsoft.com/office/word/2020/wordml/sdtdatahash" xmlns:w16se="http://schemas.microsoft.com/office/word/2015/wordml/symex" xmlns:wpg="http://schemas.microsoft.com/office/word/2010/wordprocessingGroup" xmlns:wpi="http://schemas.microsoft.com/office/word/2010/wordprocessingInk" xmlns:wne="http://schemas.microsoft.com/office/word/2006/wordml" xmlns:wps="http://schemas.microsoft.com/office/word/2010/wordprocessingShape" mc:Ignorable="w14 w15 w16se w16cid w16 w16cex w16sdtdh wp14">
   <w:endnote w:type="separator" w:id="-1">
     <w:p>
       <w:pPr>
@@ -1652,7 +1708,7 @@
 </file>
 
 <file path=word/footer1.xml><?xml version="1.0" encoding="utf-8"?>
-<w:ftr xmlns:wpc="http://schemas.microsoft.com/office/word/2010/wordprocessingCanvas" xmlns:mc="http://schemas.openxmlformats.org/markup-compatibility/2006" xmlns:o="urn:schemas-microsoft-com:office:office" xmlns:r="http://schemas.openxmlformats.org/officeDocument/2006/relationships" xmlns:m="http://schemas.openxmlformats.org/officeDocument/2006/math" xmlns:v="urn:schemas-microsoft-com:vml" xmlns:wp14="http://schemas.microsoft.com/office/word/2010/wordprocessingDrawing" xmlns:wp="http://schemas.openxmlformats.org/drawingml/2006/wordprocessingDrawing" xmlns:w10="urn:schemas-microsoft-com:office:word" xmlns:w="http://schemas.openxmlformats.org/wordprocessingml/2006/main" xmlns:w14="http://schemas.microsoft.com/office/word/2010/wordml" xmlns:w15="http://schemas.microsoft.com/office/word/2012/wordml" xmlns:wpg="http://schemas.microsoft.com/office/word/2010/wordprocessingGroup" xmlns:wpi="http://schemas.microsoft.com/office/word/2010/wordprocessingInk" xmlns:wne="http://schemas.microsoft.com/office/word/2006/wordml" xmlns:wps="http://schemas.microsoft.com/office/word/2010/wordprocessingShape" mc:Ignorable="w14 w15 wp14">
+<w:ftr xmlns:wpc="http://schemas.microsoft.com/office/word/2010/wordprocessingCanvas" xmlns:cx="http://schemas.microsoft.com/office/drawing/2014/chartex" xmlns:cx1="http://schemas.microsoft.com/office/drawing/2015/9/8/chartex" xmlns:cx2="http://schemas.microsoft.com/office/drawing/2015/10/21/chartex" xmlns:cx3="http://schemas.microsoft.com/office/drawing/2016/5/9/chartex" xmlns:cx4="http://schemas.microsoft.com/office/drawing/2016/5/10/chartex" xmlns:cx5="http://schemas.microsoft.com/office/drawing/2016/5/11/chartex" xmlns:cx6="http://schemas.microsoft.com/office/drawing/2016/5/12/chartex" xmlns:cx7="http://schemas.microsoft.com/office/drawing/2016/5/13/chartex" xmlns:cx8="http://schemas.microsoft.com/office/drawing/2016/5/14/chartex" xmlns:mc="http://schemas.openxmlformats.org/markup-compatibility/2006" xmlns:aink="http://schemas.microsoft.com/office/drawing/2016/ink" xmlns:am3d="http://schemas.microsoft.com/office/drawing/2017/model3d" xmlns:o="urn:schemas-microsoft-com:office:office" xmlns:r="http://schemas.openxmlformats.org/officeDocument/2006/relationships" xmlns:m="http://schemas.openxmlformats.org/officeDocument/2006/math" xmlns:v="urn:schemas-microsoft-com:vml" xmlns:wp14="http://schemas.microsoft.com/office/word/2010/wordprocessingDrawing" xmlns:wp="http://schemas.openxmlformats.org/drawingml/2006/wordprocessingDrawing" xmlns:w10="urn:schemas-microsoft-com:office:word" xmlns:w="http://schemas.openxmlformats.org/wordprocessingml/2006/main" xmlns:w14="http://schemas.microsoft.com/office/word/2010/wordml" xmlns:w15="http://schemas.microsoft.com/office/word/2012/wordml" xmlns:w16cex="http://schemas.microsoft.com/office/word/2018/wordml/cex" xmlns:w16cid="http://schemas.microsoft.com/office/word/2016/wordml/cid" xmlns:w16="http://schemas.microsoft.com/office/word/2018/wordml" xmlns:w16sdtdh="http://schemas.microsoft.com/office/word/2020/wordml/sdtdatahash" xmlns:w16se="http://schemas.microsoft.com/office/word/2015/wordml/symex" xmlns:wpg="http://schemas.microsoft.com/office/word/2010/wordprocessingGroup" xmlns:wpi="http://schemas.microsoft.com/office/word/2010/wordprocessingInk" xmlns:wne="http://schemas.microsoft.com/office/word/2006/wordml" xmlns:wps="http://schemas.microsoft.com/office/word/2010/wordprocessingShape" mc:Ignorable="w14 w15 w16se w16cid w16 w16cex w16sdtdh wp14">
   <w:p>
     <w:pPr>
       <w:pStyle w:val="Footer"/>
@@ -1662,7 +1718,7 @@
 </file>
 
 <file path=word/footer2.xml><?xml version="1.0" encoding="utf-8"?>
-<w:ftr xmlns:wpc="http://schemas.microsoft.com/office/word/2010/wordprocessingCanvas" xmlns:mc="http://schemas.openxmlformats.org/markup-compatibility/2006" xmlns:o="urn:schemas-microsoft-com:office:office" xmlns:r="http://schemas.openxmlformats.org/officeDocument/2006/relationships" xmlns:m="http://schemas.openxmlformats.org/officeDocument/2006/math" xmlns:v="urn:schemas-microsoft-com:vml" xmlns:wp14="http://schemas.microsoft.com/office/word/2010/wordprocessingDrawing" xmlns:wp="http://schemas.openxmlformats.org/drawingml/2006/wordprocessingDrawing" xmlns:w10="urn:schemas-microsoft-com:office:word" xmlns:w="http://schemas.openxmlformats.org/wordprocessingml/2006/main" xmlns:w14="http://schemas.microsoft.com/office/word/2010/wordml" xmlns:w15="http://schemas.microsoft.com/office/word/2012/wordml" xmlns:wpg="http://schemas.microsoft.com/office/word/2010/wordprocessingGroup" xmlns:wpi="http://schemas.microsoft.com/office/word/2010/wordprocessingInk" xmlns:wne="http://schemas.microsoft.com/office/word/2006/wordml" xmlns:wps="http://schemas.microsoft.com/office/word/2010/wordprocessingShape" mc:Ignorable="w14 w15 wp14">
+<w:ftr xmlns:wpc="http://schemas.microsoft.com/office/word/2010/wordprocessingCanvas" xmlns:cx="http://schemas.microsoft.com/office/drawing/2014/chartex" xmlns:cx1="http://schemas.microsoft.com/office/drawing/2015/9/8/chartex" xmlns:cx2="http://schemas.microsoft.com/office/drawing/2015/10/21/chartex" xmlns:cx3="http://schemas.microsoft.com/office/drawing/2016/5/9/chartex" xmlns:cx4="http://schemas.microsoft.com/office/drawing/2016/5/10/chartex" xmlns:cx5="http://schemas.microsoft.com/office/drawing/2016/5/11/chartex" xmlns:cx6="http://schemas.microsoft.com/office/drawing/2016/5/12/chartex" xmlns:cx7="http://schemas.microsoft.com/office/drawing/2016/5/13/chartex" xmlns:cx8="http://schemas.microsoft.com/office/drawing/2016/5/14/chartex" xmlns:mc="http://schemas.openxmlformats.org/markup-compatibility/2006" xmlns:aink="http://schemas.microsoft.com/office/drawing/2016/ink" xmlns:am3d="http://schemas.microsoft.com/office/drawing/2017/model3d" xmlns:o="urn:schemas-microsoft-com:office:office" xmlns:r="http://schemas.openxmlformats.org/officeDocument/2006/relationships" xmlns:m="http://schemas.openxmlformats.org/officeDocument/2006/math" xmlns:v="urn:schemas-microsoft-com:vml" xmlns:wp14="http://schemas.microsoft.com/office/word/2010/wordprocessingDrawing" xmlns:wp="http://schemas.openxmlformats.org/drawingml/2006/wordprocessingDrawing" xmlns:w10="urn:schemas-microsoft-com:office:word" xmlns:w="http://schemas.openxmlformats.org/wordprocessingml/2006/main" xmlns:w14="http://schemas.microsoft.com/office/word/2010/wordml" xmlns:w15="http://schemas.microsoft.com/office/word/2012/wordml" xmlns:w16cex="http://schemas.microsoft.com/office/word/2018/wordml/cex" xmlns:w16cid="http://schemas.microsoft.com/office/word/2016/wordml/cid" xmlns:w16="http://schemas.microsoft.com/office/word/2018/wordml" xmlns:w16sdtdh="http://schemas.microsoft.com/office/word/2020/wordml/sdtdatahash" xmlns:w16se="http://schemas.microsoft.com/office/word/2015/wordml/symex" xmlns:wpg="http://schemas.microsoft.com/office/word/2010/wordprocessingGroup" xmlns:wpi="http://schemas.microsoft.com/office/word/2010/wordprocessingInk" xmlns:wne="http://schemas.microsoft.com/office/word/2006/wordml" xmlns:wps="http://schemas.microsoft.com/office/word/2010/wordprocessingShape" mc:Ignorable="w14 w15 w16se w16cid w16 w16cex w16sdtdh wp14">
   <w:p>
     <w:pPr>
       <w:pStyle w:val="Footer"/>
@@ -1672,7 +1728,7 @@
 </file>
 
 <file path=word/footer3.xml><?xml version="1.0" encoding="utf-8"?>
-<w:ftr xmlns:wpc="http://schemas.microsoft.com/office/word/2010/wordprocessingCanvas" xmlns:mc="http://schemas.openxmlformats.org/markup-compatibility/2006" xmlns:o="urn:schemas-microsoft-com:office:office" xmlns:r="http://schemas.openxmlformats.org/officeDocument/2006/relationships" xmlns:m="http://schemas.openxmlformats.org/officeDocument/2006/math" xmlns:v="urn:schemas-microsoft-com:vml" xmlns:wp14="http://schemas.microsoft.com/office/word/2010/wordprocessingDrawing" xmlns:wp="http://schemas.openxmlformats.org/drawingml/2006/wordprocessingDrawing" xmlns:w10="urn:schemas-microsoft-com:office:word" xmlns:w="http://schemas.openxmlformats.org/wordprocessingml/2006/main" xmlns:w14="http://schemas.microsoft.com/office/word/2010/wordml" xmlns:w15="http://schemas.microsoft.com/office/word/2012/wordml" xmlns:wpg="http://schemas.microsoft.com/office/word/2010/wordprocessingGroup" xmlns:wpi="http://schemas.microsoft.com/office/word/2010/wordprocessingInk" xmlns:wne="http://schemas.microsoft.com/office/word/2006/wordml" xmlns:wps="http://schemas.microsoft.com/office/word/2010/wordprocessingShape" mc:Ignorable="w14 w15 wp14">
+<w:ftr xmlns:wpc="http://schemas.microsoft.com/office/word/2010/wordprocessingCanvas" xmlns:cx="http://schemas.microsoft.com/office/drawing/2014/chartex" xmlns:cx1="http://schemas.microsoft.com/office/drawing/2015/9/8/chartex" xmlns:cx2="http://schemas.microsoft.com/office/drawing/2015/10/21/chartex" xmlns:cx3="http://schemas.microsoft.com/office/drawing/2016/5/9/chartex" xmlns:cx4="http://schemas.microsoft.com/office/drawing/2016/5/10/chartex" xmlns:cx5="http://schemas.microsoft.com/office/drawing/2016/5/11/chartex" xmlns:cx6="http://schemas.microsoft.com/office/drawing/2016/5/12/chartex" xmlns:cx7="http://schemas.microsoft.com/office/drawing/2016/5/13/chartex" xmlns:cx8="http://schemas.microsoft.com/office/drawing/2016/5/14/chartex" xmlns:mc="http://schemas.openxmlformats.org/markup-compatibility/2006" xmlns:aink="http://schemas.microsoft.com/office/drawing/2016/ink" xmlns:am3d="http://schemas.microsoft.com/office/drawing/2017/model3d" xmlns:o="urn:schemas-microsoft-com:office:office" xmlns:r="http://schemas.openxmlformats.org/officeDocument/2006/relationships" xmlns:m="http://schemas.openxmlformats.org/officeDocument/2006/math" xmlns:v="urn:schemas-microsoft-com:vml" xmlns:wp14="http://schemas.microsoft.com/office/word/2010/wordprocessingDrawing" xmlns:wp="http://schemas.openxmlformats.org/drawingml/2006/wordprocessingDrawing" xmlns:w10="urn:schemas-microsoft-com:office:word" xmlns:w="http://schemas.openxmlformats.org/wordprocessingml/2006/main" xmlns:w14="http://schemas.microsoft.com/office/word/2010/wordml" xmlns:w15="http://schemas.microsoft.com/office/word/2012/wordml" xmlns:w16cex="http://schemas.microsoft.com/office/word/2018/wordml/cex" xmlns:w16cid="http://schemas.microsoft.com/office/word/2016/wordml/cid" xmlns:w16="http://schemas.microsoft.com/office/word/2018/wordml" xmlns:w16sdtdh="http://schemas.microsoft.com/office/word/2020/wordml/sdtdatahash" xmlns:w16se="http://schemas.microsoft.com/office/word/2015/wordml/symex" xmlns:wpg="http://schemas.microsoft.com/office/word/2010/wordprocessingGroup" xmlns:wpi="http://schemas.microsoft.com/office/word/2010/wordprocessingInk" xmlns:wne="http://schemas.microsoft.com/office/word/2006/wordml" xmlns:wps="http://schemas.microsoft.com/office/word/2010/wordprocessingShape" mc:Ignorable="w14 w15 w16se w16cid w16 w16cex w16sdtdh wp14">
   <w:p>
     <w:pPr>
       <w:pStyle w:val="Footer"/>
@@ -1682,7 +1738,7 @@
 </file>
 
 <file path=word/footnotes.xml><?xml version="1.0" encoding="utf-8"?>
-<w:footnotes xmlns:wpc="http://schemas.microsoft.com/office/word/2010/wordprocessingCanvas" xmlns:mc="http://schemas.openxmlformats.org/markup-compatibility/2006" xmlns:o="urn:schemas-microsoft-com:office:office" xmlns:r="http://schemas.openxmlformats.org/officeDocument/2006/relationships" xmlns:m="http://schemas.openxmlformats.org/officeDocument/2006/math" xmlns:v="urn:schemas-microsoft-com:vml" xmlns:wp14="http://schemas.microsoft.com/office/word/2010/wordprocessingDrawing" xmlns:wp="http://schemas.openxmlformats.org/drawingml/2006/wordprocessingDrawing" xmlns:w10="urn:schemas-microsoft-com:office:word" xmlns:w="http://schemas.openxmlformats.org/wordprocessingml/2006/main" xmlns:w14="http://schemas.microsoft.com/office/word/2010/wordml" xmlns:w15="http://schemas.microsoft.com/office/word/2012/wordml" xmlns:wpg="http://schemas.microsoft.com/office/word/2010/wordprocessingGroup" xmlns:wpi="http://schemas.microsoft.com/office/word/2010/wordprocessingInk" xmlns:wne="http://schemas.microsoft.com/office/word/2006/wordml" xmlns:wps="http://schemas.microsoft.com/office/word/2010/wordprocessingShape" mc:Ignorable="w14 w15 wp14">
+<w:footnotes xmlns:wpc="http://schemas.microsoft.com/office/word/2010/wordprocessingCanvas" xmlns:cx="http://schemas.microsoft.com/office/drawing/2014/chartex" xmlns:cx1="http://schemas.microsoft.com/office/drawing/2015/9/8/chartex" xmlns:cx2="http://schemas.microsoft.com/office/drawing/2015/10/21/chartex" xmlns:cx3="http://schemas.microsoft.com/office/drawing/2016/5/9/chartex" xmlns:cx4="http://schemas.microsoft.com/office/drawing/2016/5/10/chartex" xmlns:cx5="http://schemas.microsoft.com/office/drawing/2016/5/11/chartex" xmlns:cx6="http://schemas.microsoft.com/office/drawing/2016/5/12/chartex" xmlns:cx7="http://schemas.microsoft.com/office/drawing/2016/5/13/chartex" xmlns:cx8="http://schemas.microsoft.com/office/drawing/2016/5/14/chartex" xmlns:mc="http://schemas.openxmlformats.org/markup-compatibility/2006" xmlns:aink="http://schemas.microsoft.com/office/drawing/2016/ink" xmlns:am3d="http://schemas.microsoft.com/office/drawing/2017/model3d" xmlns:o="urn:schemas-microsoft-com:office:office" xmlns:r="http://schemas.openxmlformats.org/officeDocument/2006/relationships" xmlns:m="http://schemas.openxmlformats.org/officeDocument/2006/math" xmlns:v="urn:schemas-microsoft-com:vml" xmlns:wp14="http://schemas.microsoft.com/office/word/2010/wordprocessingDrawing" xmlns:wp="http://schemas.openxmlformats.org/drawingml/2006/wordprocessingDrawing" xmlns:w10="urn:schemas-microsoft-com:office:word" xmlns:w="http://schemas.openxmlformats.org/wordprocessingml/2006/main" xmlns:w14="http://schemas.microsoft.com/office/word/2010/wordml" xmlns:w15="http://schemas.microsoft.com/office/word/2012/wordml" xmlns:w16cex="http://schemas.microsoft.com/office/word/2018/wordml/cex" xmlns:w16cid="http://schemas.microsoft.com/office/word/2016/wordml/cid" xmlns:w16="http://schemas.microsoft.com/office/word/2018/wordml" xmlns:w16sdtdh="http://schemas.microsoft.com/office/word/2020/wordml/sdtdatahash" xmlns:w16se="http://schemas.microsoft.com/office/word/2015/wordml/symex" xmlns:wpg="http://schemas.microsoft.com/office/word/2010/wordprocessingGroup" xmlns:wpi="http://schemas.microsoft.com/office/word/2010/wordprocessingInk" xmlns:wne="http://schemas.microsoft.com/office/word/2006/wordml" xmlns:wps="http://schemas.microsoft.com/office/word/2010/wordprocessingShape" mc:Ignorable="w14 w15 w16se w16cid w16 w16cex w16sdtdh wp14">
   <w:footnote w:type="separator" w:id="-1">
     <w:p>
       <w:pPr>
@@ -1707,7 +1763,7 @@
 </file>
 
 <file path=word/header1.xml><?xml version="1.0" encoding="utf-8"?>
-<w:hdr xmlns:wpc="http://schemas.microsoft.com/office/word/2010/wordprocessingCanvas" xmlns:mc="http://schemas.openxmlformats.org/markup-compatibility/2006" xmlns:o="urn:schemas-microsoft-com:office:office" xmlns:r="http://schemas.openxmlformats.org/officeDocument/2006/relationships" xmlns:m="http://schemas.openxmlformats.org/officeDocument/2006/math" xmlns:v="urn:schemas-microsoft-com:vml" xmlns:wp14="http://schemas.microsoft.com/office/word/2010/wordprocessingDrawing" xmlns:wp="http://schemas.openxmlformats.org/drawingml/2006/wordprocessingDrawing" xmlns:w10="urn:schemas-microsoft-com:office:word" xmlns:w="http://schemas.openxmlformats.org/wordprocessingml/2006/main" xmlns:w14="http://schemas.microsoft.com/office/word/2010/wordml" xmlns:w15="http://schemas.microsoft.com/office/word/2012/wordml" xmlns:wpg="http://schemas.microsoft.com/office/word/2010/wordprocessingGroup" xmlns:wpi="http://schemas.microsoft.com/office/word/2010/wordprocessingInk" xmlns:wne="http://schemas.microsoft.com/office/word/2006/wordml" xmlns:wps="http://schemas.microsoft.com/office/word/2010/wordprocessingShape" mc:Ignorable="w14 w15 wp14">
+<w:hdr xmlns:wpc="http://schemas.microsoft.com/office/word/2010/wordprocessingCanvas" xmlns:cx="http://schemas.microsoft.com/office/drawing/2014/chartex" xmlns:cx1="http://schemas.microsoft.com/office/drawing/2015/9/8/chartex" xmlns:cx2="http://schemas.microsoft.com/office/drawing/2015/10/21/chartex" xmlns:cx3="http://schemas.microsoft.com/office/drawing/2016/5/9/chartex" xmlns:cx4="http://schemas.microsoft.com/office/drawing/2016/5/10/chartex" xmlns:cx5="http://schemas.microsoft.com/office/drawing/2016/5/11/chartex" xmlns:cx6="http://schemas.microsoft.com/office/drawing/2016/5/12/chartex" xmlns:cx7="http://schemas.microsoft.com/office/drawing/2016/5/13/chartex" xmlns:cx8="http://schemas.microsoft.com/office/drawing/2016/5/14/chartex" xmlns:mc="http://schemas.openxmlformats.org/markup-compatibility/2006" xmlns:aink="http://schemas.microsoft.com/office/drawing/2016/ink" xmlns:am3d="http://schemas.microsoft.com/office/drawing/2017/model3d" xmlns:o="urn:schemas-microsoft-com:office:office" xmlns:r="http://schemas.openxmlformats.org/officeDocument/2006/relationships" xmlns:m="http://schemas.openxmlformats.org/officeDocument/2006/math" xmlns:v="urn:schemas-microsoft-com:vml" xmlns:wp14="http://schemas.microsoft.com/office/word/2010/wordprocessingDrawing" xmlns:wp="http://schemas.openxmlformats.org/drawingml/2006/wordprocessingDrawing" xmlns:w10="urn:schemas-microsoft-com:office:word" xmlns:w="http://schemas.openxmlformats.org/wordprocessingml/2006/main" xmlns:w14="http://schemas.microsoft.com/office/word/2010/wordml" xmlns:w15="http://schemas.microsoft.com/office/word/2012/wordml" xmlns:w16cex="http://schemas.microsoft.com/office/word/2018/wordml/cex" xmlns:w16cid="http://schemas.microsoft.com/office/word/2016/wordml/cid" xmlns:w16="http://schemas.microsoft.com/office/word/2018/wordml" xmlns:w16sdtdh="http://schemas.microsoft.com/office/word/2020/wordml/sdtdatahash" xmlns:w16se="http://schemas.microsoft.com/office/word/2015/wordml/symex" xmlns:wpg="http://schemas.microsoft.com/office/word/2010/wordprocessingGroup" xmlns:wpi="http://schemas.microsoft.com/office/word/2010/wordprocessingInk" xmlns:wne="http://schemas.microsoft.com/office/word/2006/wordml" xmlns:wps="http://schemas.microsoft.com/office/word/2010/wordprocessingShape" mc:Ignorable="w14 w15 w16se w16cid w16 w16cex w16sdtdh wp14">
   <w:p>
     <w:pPr>
       <w:pStyle w:val="Header"/>
@@ -1717,7 +1773,7 @@
 </file>
 
 <file path=word/header2.xml><?xml version="1.0" encoding="utf-8"?>
-<w:hdr xmlns:wpc="http://schemas.microsoft.com/office/word/2010/wordprocessingCanvas" xmlns:mc="http://schemas.openxmlformats.org/markup-compatibility/2006" xmlns:o="urn:schemas-microsoft-com:office:office" xmlns:r="http://schemas.openxmlformats.org/officeDocument/2006/relationships" xmlns:m="http://schemas.openxmlformats.org/officeDocument/2006/math" xmlns:v="urn:schemas-microsoft-com:vml" xmlns:wp14="http://schemas.microsoft.com/office/word/2010/wordprocessingDrawing" xmlns:wp="http://schemas.openxmlformats.org/drawingml/2006/wordprocessingDrawing" xmlns:w10="urn:schemas-microsoft-com:office:word" xmlns:w="http://schemas.openxmlformats.org/wordprocessingml/2006/main" xmlns:w14="http://schemas.microsoft.com/office/word/2010/wordml" xmlns:w15="http://schemas.microsoft.com/office/word/2012/wordml" xmlns:wpg="http://schemas.microsoft.com/office/word/2010/wordprocessingGroup" xmlns:wpi="http://schemas.microsoft.com/office/word/2010/wordprocessingInk" xmlns:wne="http://schemas.microsoft.com/office/word/2006/wordml" xmlns:wps="http://schemas.microsoft.com/office/word/2010/wordprocessingShape" mc:Ignorable="w14 w15 wp14">
+<w:hdr xmlns:wpc="http://schemas.microsoft.com/office/word/2010/wordprocessingCanvas" xmlns:cx="http://schemas.microsoft.com/office/drawing/2014/chartex" xmlns:cx1="http://schemas.microsoft.com/office/drawing/2015/9/8/chartex" xmlns:cx2="http://schemas.microsoft.com/office/drawing/2015/10/21/chartex" xmlns:cx3="http://schemas.microsoft.com/office/drawing/2016/5/9/chartex" xmlns:cx4="http://schemas.microsoft.com/office/drawing/2016/5/10/chartex" xmlns:cx5="http://schemas.microsoft.com/office/drawing/2016/5/11/chartex" xmlns:cx6="http://schemas.microsoft.com/office/drawing/2016/5/12/chartex" xmlns:cx7="http://schemas.microsoft.com/office/drawing/2016/5/13/chartex" xmlns:cx8="http://schemas.microsoft.com/office/drawing/2016/5/14/chartex" xmlns:mc="http://schemas.openxmlformats.org/markup-compatibility/2006" xmlns:aink="http://schemas.microsoft.com/office/drawing/2016/ink" xmlns:am3d="http://schemas.microsoft.com/office/drawing/2017/model3d" xmlns:o="urn:schemas-microsoft-com:office:office" xmlns:r="http://schemas.openxmlformats.org/officeDocument/2006/relationships" xmlns:m="http://schemas.openxmlformats.org/officeDocument/2006/math" xmlns:v="urn:schemas-microsoft-com:vml" xmlns:wp14="http://schemas.microsoft.com/office/word/2010/wordprocessingDrawing" xmlns:wp="http://schemas.openxmlformats.org/drawingml/2006/wordprocessingDrawing" xmlns:w10="urn:schemas-microsoft-com:office:word" xmlns:w="http://schemas.openxmlformats.org/wordprocessingml/2006/main" xmlns:w14="http://schemas.microsoft.com/office/word/2010/wordml" xmlns:w15="http://schemas.microsoft.com/office/word/2012/wordml" xmlns:w16cex="http://schemas.microsoft.com/office/word/2018/wordml/cex" xmlns:w16cid="http://schemas.microsoft.com/office/word/2016/wordml/cid" xmlns:w16="http://schemas.microsoft.com/office/word/2018/wordml" xmlns:w16sdtdh="http://schemas.microsoft.com/office/word/2020/wordml/sdtdatahash" xmlns:w16se="http://schemas.microsoft.com/office/word/2015/wordml/symex" xmlns:wpg="http://schemas.microsoft.com/office/word/2010/wordprocessingGroup" xmlns:wpi="http://schemas.microsoft.com/office/word/2010/wordprocessingInk" xmlns:wne="http://schemas.microsoft.com/office/word/2006/wordml" xmlns:wps="http://schemas.microsoft.com/office/word/2010/wordprocessingShape" mc:Ignorable="w14 w15 w16se w16cid w16 w16cex w16sdtdh wp14">
   <w:p>
     <w:pPr>
       <w:pStyle w:val="Header"/>
@@ -1741,14 +1797,12 @@
     <w:pPr>
       <w:pStyle w:val="Header"/>
     </w:pPr>
-    <w:bookmarkStart w:id="0" w:name="_GoBack"/>
-    <w:bookmarkEnd w:id="0"/>
   </w:p>
 </w:hdr>
 </file>
 
 <file path=word/header3.xml><?xml version="1.0" encoding="utf-8"?>
-<w:hdr xmlns:wpc="http://schemas.microsoft.com/office/word/2010/wordprocessingCanvas" xmlns:mc="http://schemas.openxmlformats.org/markup-compatibility/2006" xmlns:o="urn:schemas-microsoft-com:office:office" xmlns:r="http://schemas.openxmlformats.org/officeDocument/2006/relationships" xmlns:m="http://schemas.openxmlformats.org/officeDocument/2006/math" xmlns:v="urn:schemas-microsoft-com:vml" xmlns:wp14="http://schemas.microsoft.com/office/word/2010/wordprocessingDrawing" xmlns:wp="http://schemas.openxmlformats.org/drawingml/2006/wordprocessingDrawing" xmlns:w10="urn:schemas-microsoft-com:office:word" xmlns:w="http://schemas.openxmlformats.org/wordprocessingml/2006/main" xmlns:w14="http://schemas.microsoft.com/office/word/2010/wordml" xmlns:w15="http://schemas.microsoft.com/office/word/2012/wordml" xmlns:wpg="http://schemas.microsoft.com/office/word/2010/wordprocessingGroup" xmlns:wpi="http://schemas.microsoft.com/office/word/2010/wordprocessingInk" xmlns:wne="http://schemas.microsoft.com/office/word/2006/wordml" xmlns:wps="http://schemas.microsoft.com/office/word/2010/wordprocessingShape" mc:Ignorable="w14 w15 wp14">
+<w:hdr xmlns:wpc="http://schemas.microsoft.com/office/word/2010/wordprocessingCanvas" xmlns:cx="http://schemas.microsoft.com/office/drawing/2014/chartex" xmlns:cx1="http://schemas.microsoft.com/office/drawing/2015/9/8/chartex" xmlns:cx2="http://schemas.microsoft.com/office/drawing/2015/10/21/chartex" xmlns:cx3="http://schemas.microsoft.com/office/drawing/2016/5/9/chartex" xmlns:cx4="http://schemas.microsoft.com/office/drawing/2016/5/10/chartex" xmlns:cx5="http://schemas.microsoft.com/office/drawing/2016/5/11/chartex" xmlns:cx6="http://schemas.microsoft.com/office/drawing/2016/5/12/chartex" xmlns:cx7="http://schemas.microsoft.com/office/drawing/2016/5/13/chartex" xmlns:cx8="http://schemas.microsoft.com/office/drawing/2016/5/14/chartex" xmlns:mc="http://schemas.openxmlformats.org/markup-compatibility/2006" xmlns:aink="http://schemas.microsoft.com/office/drawing/2016/ink" xmlns:am3d="http://schemas.microsoft.com/office/drawing/2017/model3d" xmlns:o="urn:schemas-microsoft-com:office:office" xmlns:r="http://schemas.openxmlformats.org/officeDocument/2006/relationships" xmlns:m="http://schemas.openxmlformats.org/officeDocument/2006/math" xmlns:v="urn:schemas-microsoft-com:vml" xmlns:wp14="http://schemas.microsoft.com/office/word/2010/wordprocessingDrawing" xmlns:wp="http://schemas.openxmlformats.org/drawingml/2006/wordprocessingDrawing" xmlns:w10="urn:schemas-microsoft-com:office:word" xmlns:w="http://schemas.openxmlformats.org/wordprocessingml/2006/main" xmlns:w14="http://schemas.microsoft.com/office/word/2010/wordml" xmlns:w15="http://schemas.microsoft.com/office/word/2012/wordml" xmlns:w16cex="http://schemas.microsoft.com/office/word/2018/wordml/cex" xmlns:w16cid="http://schemas.microsoft.com/office/word/2016/wordml/cid" xmlns:w16="http://schemas.microsoft.com/office/word/2018/wordml" xmlns:w16sdtdh="http://schemas.microsoft.com/office/word/2020/wordml/sdtdatahash" xmlns:w16se="http://schemas.microsoft.com/office/word/2015/wordml/symex" xmlns:wpg="http://schemas.microsoft.com/office/word/2010/wordprocessingGroup" xmlns:wpi="http://schemas.microsoft.com/office/word/2010/wordprocessingInk" xmlns:wne="http://schemas.microsoft.com/office/word/2006/wordml" xmlns:wps="http://schemas.microsoft.com/office/word/2010/wordprocessingShape" mc:Ignorable="w14 w15 w16se w16cid w16 w16cex w16sdtdh wp14">
   <w:p>
     <w:pPr>
       <w:pStyle w:val="Header"/>
@@ -1758,8 +1812,8 @@
 </file>
 
 <file path=word/numbering.xml><?xml version="1.0" encoding="utf-8"?>
-<w:numbering xmlns:wpc="http://schemas.microsoft.com/office/word/2010/wordprocessingCanvas" xmlns:mc="http://schemas.openxmlformats.org/markup-compatibility/2006" xmlns:o="urn:schemas-microsoft-com:office:office" xmlns:r="http://schemas.openxmlformats.org/officeDocument/2006/relationships" xmlns:m="http://schemas.openxmlformats.org/officeDocument/2006/math" xmlns:v="urn:schemas-microsoft-com:vml" xmlns:wp14="http://schemas.microsoft.com/office/word/2010/wordprocessingDrawing" xmlns:wp="http://schemas.openxmlformats.org/drawingml/2006/wordprocessingDrawing" xmlns:w10="urn:schemas-microsoft-com:office:word" xmlns:w="http://schemas.openxmlformats.org/wordprocessingml/2006/main" xmlns:w14="http://schemas.microsoft.com/office/word/2010/wordml" xmlns:w15="http://schemas.microsoft.com/office/word/2012/wordml" xmlns:wpg="http://schemas.microsoft.com/office/word/2010/wordprocessingGroup" xmlns:wpi="http://schemas.microsoft.com/office/word/2010/wordprocessingInk" xmlns:wne="http://schemas.microsoft.com/office/word/2006/wordml" xmlns:wps="http://schemas.microsoft.com/office/word/2010/wordprocessingShape" mc:Ignorable="w14 w15 wp14">
-  <w:abstractNum w:abstractNumId="0">
+<w:numbering xmlns:wpc="http://schemas.microsoft.com/office/word/2010/wordprocessingCanvas" xmlns:cx="http://schemas.microsoft.com/office/drawing/2014/chartex" xmlns:cx1="http://schemas.microsoft.com/office/drawing/2015/9/8/chartex" xmlns:cx2="http://schemas.microsoft.com/office/drawing/2015/10/21/chartex" xmlns:cx3="http://schemas.microsoft.com/office/drawing/2016/5/9/chartex" xmlns:cx4="http://schemas.microsoft.com/office/drawing/2016/5/10/chartex" xmlns:cx5="http://schemas.microsoft.com/office/drawing/2016/5/11/chartex" xmlns:cx6="http://schemas.microsoft.com/office/drawing/2016/5/12/chartex" xmlns:cx7="http://schemas.microsoft.com/office/drawing/2016/5/13/chartex" xmlns:cx8="http://schemas.microsoft.com/office/drawing/2016/5/14/chartex" xmlns:mc="http://schemas.openxmlformats.org/markup-compatibility/2006" xmlns:aink="http://schemas.microsoft.com/office/drawing/2016/ink" xmlns:am3d="http://schemas.microsoft.com/office/drawing/2017/model3d" xmlns:o="urn:schemas-microsoft-com:office:office" xmlns:r="http://schemas.openxmlformats.org/officeDocument/2006/relationships" xmlns:m="http://schemas.openxmlformats.org/officeDocument/2006/math" xmlns:v="urn:schemas-microsoft-com:vml" xmlns:wp14="http://schemas.microsoft.com/office/word/2010/wordprocessingDrawing" xmlns:wp="http://schemas.openxmlformats.org/drawingml/2006/wordprocessingDrawing" xmlns:w10="urn:schemas-microsoft-com:office:word" xmlns:w="http://schemas.openxmlformats.org/wordprocessingml/2006/main" xmlns:w14="http://schemas.microsoft.com/office/word/2010/wordml" xmlns:w15="http://schemas.microsoft.com/office/word/2012/wordml" xmlns:w16cex="http://schemas.microsoft.com/office/word/2018/wordml/cex" xmlns:w16cid="http://schemas.microsoft.com/office/word/2016/wordml/cid" xmlns:w16="http://schemas.microsoft.com/office/word/2018/wordml" xmlns:w16sdtdh="http://schemas.microsoft.com/office/word/2020/wordml/sdtdatahash" xmlns:w16se="http://schemas.microsoft.com/office/word/2015/wordml/symex" xmlns:wpg="http://schemas.microsoft.com/office/word/2010/wordprocessingGroup" xmlns:wpi="http://schemas.microsoft.com/office/word/2010/wordprocessingInk" xmlns:wne="http://schemas.microsoft.com/office/word/2006/wordml" xmlns:wps="http://schemas.microsoft.com/office/word/2010/wordprocessingShape" mc:Ignorable="w14 w15 w16se w16cid w16 w16cex w16sdtdh wp14">
+  <w:abstractNum w:abstractNumId="0" w15:restartNumberingAfterBreak="0">
     <w:nsid w:val="422016F8"/>
     <w:multiLevelType w:val="multilevel"/>
     <w:tmpl w:val="F9887460"/>
@@ -1872,7 +1926,7 @@
       </w:rPr>
     </w:lvl>
   </w:abstractNum>
-  <w:abstractNum w:abstractNumId="1">
+  <w:abstractNum w:abstractNumId="1" w15:restartNumberingAfterBreak="0">
     <w:nsid w:val="68387829"/>
     <w:multiLevelType w:val="multilevel"/>
     <w:tmpl w:val="7578FC7C"/>
@@ -2005,7 +2059,7 @@
 </file>
 
 <file path=word/styles.xml><?xml version="1.0" encoding="utf-8"?>
-<w:styles xmlns:mc="http://schemas.openxmlformats.org/markup-compatibility/2006" xmlns:r="http://schemas.openxmlformats.org/officeDocument/2006/relationships" xmlns:w="http://schemas.openxmlformats.org/wordprocessingml/2006/main" xmlns:w14="http://schemas.microsoft.com/office/word/2010/wordml" xmlns:w15="http://schemas.microsoft.com/office/word/2012/wordml" mc:Ignorable="w14 w15">
+<w:styles xmlns:mc="http://schemas.openxmlformats.org/markup-compatibility/2006" xmlns:r="http://schemas.openxmlformats.org/officeDocument/2006/relationships" xmlns:w="http://schemas.openxmlformats.org/wordprocessingml/2006/main" xmlns:w14="http://schemas.microsoft.com/office/word/2010/wordml" xmlns:w15="http://schemas.microsoft.com/office/word/2012/wordml" xmlns:w16cex="http://schemas.microsoft.com/office/word/2018/wordml/cex" xmlns:w16cid="http://schemas.microsoft.com/office/word/2016/wordml/cid" xmlns:w16="http://schemas.microsoft.com/office/word/2018/wordml" xmlns:w16sdtdh="http://schemas.microsoft.com/office/word/2020/wordml/sdtdatahash" xmlns:w16se="http://schemas.microsoft.com/office/word/2015/wordml/symex" mc:Ignorable="w14 w15 w16se w16cid w16 w16cex w16sdtdh">
   <w:docDefaults>
     <w:rPrDefault>
       <w:rPr>
@@ -2021,7 +2075,7 @@
       </w:pPr>
     </w:pPrDefault>
   </w:docDefaults>
-  <w:latentStyles w:defLockedState="0" w:defUIPriority="99" w:defSemiHidden="0" w:defUnhideWhenUsed="0" w:defQFormat="0" w:count="371">
+  <w:latentStyles w:defLockedState="0" w:defUIPriority="99" w:defSemiHidden="0" w:defUnhideWhenUsed="0" w:defQFormat="0" w:count="376">
     <w:lsdException w:name="Normal" w:uiPriority="0" w:qFormat="1"/>
     <w:lsdException w:name="heading 1" w:uiPriority="9" w:qFormat="1"/>
     <w:lsdException w:name="heading 2" w:semiHidden="1" w:uiPriority="9" w:unhideWhenUsed="1" w:qFormat="1"/>
@@ -2127,7 +2181,6 @@
     <w:lsdException w:name="HTML Sample" w:semiHidden="1" w:unhideWhenUsed="1"/>
     <w:lsdException w:name="HTML Typewriter" w:semiHidden="1" w:unhideWhenUsed="1"/>
     <w:lsdException w:name="HTML Variable" w:semiHidden="1" w:unhideWhenUsed="1"/>
-    <w:lsdException w:name="Normal Table" w:semiHidden="1" w:unhideWhenUsed="1"/>
     <w:lsdException w:name="annotation subject" w:semiHidden="1" w:unhideWhenUsed="1"/>
     <w:lsdException w:name="No List" w:semiHidden="1" w:unhideWhenUsed="1"/>
     <w:lsdException w:name="Outline List 1" w:semiHidden="1" w:unhideWhenUsed="1"/>
@@ -2170,11 +2223,8 @@
     <w:lsdException w:name="Table Contemporary" w:semiHidden="1" w:unhideWhenUsed="1"/>
     <w:lsdException w:name="Table Elegant" w:semiHidden="1" w:unhideWhenUsed="1"/>
     <w:lsdException w:name="Table Professional" w:semiHidden="1" w:unhideWhenUsed="1"/>
-    <w:lsdException w:name="Table Subtle 1" w:semiHidden="1" w:unhideWhenUsed="1"/>
     <w:lsdException w:name="Table Subtle 2" w:semiHidden="1" w:unhideWhenUsed="1"/>
     <w:lsdException w:name="Table Web 1" w:semiHidden="1" w:unhideWhenUsed="1"/>
-    <w:lsdException w:name="Table Web 2" w:semiHidden="1" w:unhideWhenUsed="1"/>
-    <w:lsdException w:name="Table Web 3" w:semiHidden="1" w:unhideWhenUsed="1"/>
     <w:lsdException w:name="Balloon Text" w:semiHidden="1" w:unhideWhenUsed="1"/>
     <w:lsdException w:name="Table Grid" w:uiPriority="39"/>
     <w:lsdException w:name="Table Theme" w:semiHidden="1" w:unhideWhenUsed="1"/>
@@ -2393,6 +2443,11 @@
     <w:lsdException w:name="List Table 5 Dark Accent 6" w:uiPriority="50"/>
     <w:lsdException w:name="List Table 6 Colorful Accent 6" w:uiPriority="51"/>
     <w:lsdException w:name="List Table 7 Colorful Accent 6" w:uiPriority="52"/>
+    <w:lsdException w:name="Mention" w:semiHidden="1" w:unhideWhenUsed="1"/>
+    <w:lsdException w:name="Smart Hyperlink" w:semiHidden="1" w:unhideWhenUsed="1"/>
+    <w:lsdException w:name="Hashtag" w:semiHidden="1" w:unhideWhenUsed="1"/>
+    <w:lsdException w:name="Unresolved Mention" w:semiHidden="1" w:unhideWhenUsed="1"/>
+    <w:lsdException w:name="Smart Link" w:semiHidden="1" w:unhideWhenUsed="1"/>
   </w:latentStyles>
   <w:style w:type="paragraph" w:default="1" w:styleId="Normal">
     <w:name w:val="Normal"/>
@@ -2756,4 +2811,16 @@
     </a:ext>
   </a:extLst>
 </a:theme>
+</file>
+
+<file path=customXml/item1.xml><?xml version="1.0" encoding="utf-8"?>
+<b:Sources xmlns:b="http://schemas.openxmlformats.org/officeDocument/2006/bibliography" xmlns="http://schemas.openxmlformats.org/officeDocument/2006/bibliography" SelectedStyle="\APASixthEditionOfficeOnline.xsl" StyleName="APA" Version="6"/>
+</file>
+
+<file path=customXml/itemProps1.xml><?xml version="1.0" encoding="utf-8"?>
+<ds:datastoreItem xmlns:ds="http://schemas.openxmlformats.org/officeDocument/2006/customXml" ds:itemID="{AD6DB687-A708-4FC7-AB13-1B9DC5B54D32}">
+  <ds:schemaRefs>
+    <ds:schemaRef ds:uri="http://schemas.openxmlformats.org/officeDocument/2006/bibliography"/>
+  </ds:schemaRefs>
+</ds:datastoreItem>
 </file>